--- a/Use case - Tutoring Online.docx
+++ b/Use case - Tutoring Online.docx
@@ -3077,15 +3077,7 @@
           <w:sz w:val="23"/>
           <w:szCs w:val="23"/>
         </w:rPr>
-        <w:t>Database</w:t>
-      </w:r>
-      <w:r>
-        <w:rPr>
-          <w:rFonts w:ascii="Times New Roman" w:hAnsi="Times New Roman"/>
-          <w:sz w:val="23"/>
-          <w:szCs w:val="23"/>
-        </w:rPr>
-        <w:t xml:space="preserve"> Diagram</w:t>
+        <w:t>Database Diagram</w:t>
       </w:r>
     </w:p>
     <w:p>
@@ -3155,32 +3147,6 @@
     </w:p>
     <w:p>
       <w:pPr>
-        <w:rPr>
-          <w:sz w:val="18"/>
-          <w:szCs w:val="18"/>
-        </w:rPr>
-      </w:pPr>
-    </w:p>
-    <w:p>
-      <w:pPr>
-        <w:rPr>
-          <w:sz w:val="18"/>
-          <w:szCs w:val="18"/>
-        </w:rPr>
-      </w:pPr>
-    </w:p>
-    <w:p>
-      <w:pPr>
-        <w:rPr>
-          <w:sz w:val="18"/>
-          <w:szCs w:val="18"/>
-        </w:rPr>
-      </w:pPr>
-      <w:bookmarkStart w:id="4" w:name="_GoBack"/>
-      <w:bookmarkEnd w:id="4"/>
-    </w:p>
-    <w:p>
-      <w:pPr>
         <w:pStyle w:val="Heading2"/>
         <w:keepLines/>
         <w:numPr>
@@ -3200,8 +3166,95 @@
           <w:sz w:val="23"/>
           <w:szCs w:val="23"/>
         </w:rPr>
+        <w:lastRenderedPageBreak/>
         <w:t>Use case Diagram</w:t>
       </w:r>
+      <w:r>
+        <w:rPr>
+          <w:sz w:val="18"/>
+          <w:szCs w:val="18"/>
+        </w:rPr>
+        <w:drawing>
+          <wp:anchor distT="0" distB="0" distL="114300" distR="114300" simplePos="0" relativeHeight="251660288" behindDoc="0" locked="0" layoutInCell="1" allowOverlap="1" wp14:anchorId="18687698" wp14:editId="1ECD432B">
+            <wp:simplePos x="0" y="0"/>
+            <wp:positionH relativeFrom="margin">
+              <wp:posOffset>0</wp:posOffset>
+            </wp:positionH>
+            <wp:positionV relativeFrom="paragraph">
+              <wp:posOffset>285115</wp:posOffset>
+            </wp:positionV>
+            <wp:extent cx="5943600" cy="4272915"/>
+            <wp:effectExtent l="0" t="0" r="0" b="0"/>
+            <wp:wrapTopAndBottom/>
+            <wp:docPr id="5" name="Picture 5"/>
+            <wp:cNvGraphicFramePr>
+              <a:graphicFrameLocks xmlns:a="http://schemas.openxmlformats.org/drawingml/2006/main" noChangeAspect="1"/>
+            </wp:cNvGraphicFramePr>
+            <a:graphic xmlns:a="http://schemas.openxmlformats.org/drawingml/2006/main">
+              <a:graphicData uri="http://schemas.openxmlformats.org/drawingml/2006/picture">
+                <pic:pic xmlns:pic="http://schemas.openxmlformats.org/drawingml/2006/picture">
+                  <pic:nvPicPr>
+                    <pic:cNvPr id="1" name=""/>
+                    <pic:cNvPicPr/>
+                  </pic:nvPicPr>
+                  <pic:blipFill>
+                    <a:blip r:embed="rId9">
+                      <a:extLst>
+                        <a:ext uri="{28A0092B-C50C-407E-A947-70E740481C1C}">
+                          <a14:useLocalDpi xmlns:a14="http://schemas.microsoft.com/office/drawing/2010/main" val="0"/>
+                        </a:ext>
+                      </a:extLst>
+                    </a:blip>
+                    <a:stretch>
+                      <a:fillRect/>
+                    </a:stretch>
+                  </pic:blipFill>
+                  <pic:spPr>
+                    <a:xfrm>
+                      <a:off x="0" y="0"/>
+                      <a:ext cx="5943600" cy="4272915"/>
+                    </a:xfrm>
+                    <a:prstGeom prst="rect">
+                      <a:avLst/>
+                    </a:prstGeom>
+                  </pic:spPr>
+                </pic:pic>
+              </a:graphicData>
+            </a:graphic>
+            <wp14:sizeRelH relativeFrom="page">
+              <wp14:pctWidth>0</wp14:pctWidth>
+            </wp14:sizeRelH>
+            <wp14:sizeRelV relativeFrom="page">
+              <wp14:pctHeight>0</wp14:pctHeight>
+            </wp14:sizeRelV>
+          </wp:anchor>
+        </w:drawing>
+      </w:r>
+    </w:p>
+    <w:p>
+      <w:pPr>
+        <w:pStyle w:val="BodyText"/>
+      </w:pPr>
+    </w:p>
+    <w:p>
+      <w:pPr>
+        <w:pStyle w:val="BodyText"/>
+      </w:pPr>
+    </w:p>
+    <w:p>
+      <w:pPr>
+        <w:pStyle w:val="BodyText"/>
+      </w:pPr>
+    </w:p>
+    <w:p>
+      <w:pPr>
+        <w:pStyle w:val="BodyText"/>
+      </w:pPr>
+    </w:p>
+    <w:p>
+      <w:pPr>
+        <w:pStyle w:val="BodyText"/>
+      </w:pPr>
     </w:p>
     <w:p>
       <w:pPr>
@@ -3278,7 +3331,7 @@
                     </pic:cNvPicPr>
                   </pic:nvPicPr>
                   <pic:blipFill>
-                    <a:blip r:embed="rId9" cstate="print">
+                    <a:blip r:embed="rId10" cstate="print">
                       <a:extLst>
                         <a:ext uri="{28A0092B-C50C-407E-A947-70E740481C1C}">
                           <a14:useLocalDpi xmlns:a14="http://schemas.microsoft.com/office/drawing/2010/main" val="0"/>
@@ -3348,6 +3401,8 @@
           <w:szCs w:val="18"/>
         </w:rPr>
       </w:pPr>
+      <w:bookmarkStart w:id="4" w:name="_GoBack"/>
+      <w:bookmarkEnd w:id="4"/>
     </w:p>
     <w:p>
       <w:pPr>
@@ -3370,7 +3425,15 @@
           <w:sz w:val="23"/>
           <w:szCs w:val="23"/>
         </w:rPr>
-        <w:t>Some main u</w:t>
+        <w:t xml:space="preserve">Some </w:t>
+      </w:r>
+      <w:r>
+        <w:rPr>
+          <w:rFonts w:ascii="Times New Roman" w:hAnsi="Times New Roman"/>
+          <w:sz w:val="23"/>
+          <w:szCs w:val="23"/>
+        </w:rPr>
+        <w:t>u</w:t>
       </w:r>
       <w:r>
         <w:rPr>
@@ -3403,7 +3466,7 @@
         <w:tblLook w:val="04A0" w:firstRow="1" w:lastRow="0" w:firstColumn="1" w:lastColumn="0" w:noHBand="0" w:noVBand="1"/>
       </w:tblPr>
       <w:tblGrid>
-        <w:gridCol w:w="1666"/>
+        <w:gridCol w:w="1771"/>
         <w:gridCol w:w="2771"/>
       </w:tblGrid>
       <w:tr>
@@ -3615,7 +3678,7 @@
               <w:rPr>
                 <w:color w:val="000000"/>
                 <w:sz w:val="18"/>
-                <w:szCs w:val="22"/>
+                <w:szCs w:val="18"/>
               </w:rPr>
             </w:pPr>
             <w:r>
@@ -3625,14 +3688,79 @@
                 <w:szCs w:val="18"/>
                 <w:lang w:val="en-US"/>
               </w:rPr>
-              <w:t>Search tutor, lesson</w:t>
-            </w:r>
-          </w:p>
+              <w:t>Search syllabus</w:t>
+            </w:r>
+          </w:p>
+        </w:tc>
+      </w:tr>
+      <w:tr>
+        <w:tc>
+          <w:tcPr>
+            <w:tcW w:w="0" w:type="auto"/>
+            <w:tcBorders>
+              <w:top w:val="single" w:sz="4" w:space="0" w:color="000000"/>
+              <w:left w:val="single" w:sz="4" w:space="0" w:color="000000"/>
+              <w:bottom w:val="single" w:sz="4" w:space="0" w:color="000000"/>
+              <w:right w:val="single" w:sz="4" w:space="0" w:color="000000"/>
+            </w:tcBorders>
+            <w:tcMar>
+              <w:top w:w="0" w:type="dxa"/>
+              <w:left w:w="108" w:type="dxa"/>
+              <w:bottom w:w="0" w:type="dxa"/>
+              <w:right w:w="108" w:type="dxa"/>
+            </w:tcMar>
+          </w:tcPr>
+          <w:p>
+            <w:pPr>
+              <w:spacing w:after="0" w:line="240" w:lineRule="auto"/>
+              <w:rPr>
+                <w:rFonts w:ascii="Times New Roman" w:eastAsia="Times New Roman" w:hAnsi="Times New Roman" w:cs="Times New Roman"/>
+                <w:b/>
+                <w:bCs/>
+                <w:color w:val="000000"/>
+                <w:sz w:val="18"/>
+                <w:szCs w:val="18"/>
+                <w:lang w:val="en-US"/>
+              </w:rPr>
+            </w:pPr>
+            <w:r>
+              <w:rPr>
+                <w:rFonts w:ascii="Times New Roman" w:eastAsia="Times New Roman" w:hAnsi="Times New Roman" w:cs="Times New Roman"/>
+                <w:b/>
+                <w:bCs/>
+                <w:color w:val="000000"/>
+                <w:sz w:val="18"/>
+                <w:szCs w:val="18"/>
+                <w:lang w:val="en-US"/>
+              </w:rPr>
+              <w:t>Authentication User</w:t>
+            </w:r>
+          </w:p>
+        </w:tc>
+        <w:tc>
+          <w:tcPr>
+            <w:tcW w:w="0" w:type="auto"/>
+            <w:tcBorders>
+              <w:top w:val="single" w:sz="4" w:space="0" w:color="000000"/>
+              <w:left w:val="single" w:sz="4" w:space="0" w:color="000000"/>
+              <w:bottom w:val="single" w:sz="4" w:space="0" w:color="000000"/>
+              <w:right w:val="single" w:sz="4" w:space="0" w:color="000000"/>
+            </w:tcBorders>
+            <w:tcMar>
+              <w:top w:w="0" w:type="dxa"/>
+              <w:left w:w="108" w:type="dxa"/>
+              <w:bottom w:w="0" w:type="dxa"/>
+              <w:right w:w="108" w:type="dxa"/>
+            </w:tcMar>
+          </w:tcPr>
           <w:p>
             <w:pPr>
               <w:pStyle w:val="NormalWeb"/>
+              <w:numPr>
+                <w:ilvl w:val="0"/>
+                <w:numId w:val="1"/>
+              </w:numPr>
               <w:spacing w:before="0" w:beforeAutospacing="0" w:after="0" w:afterAutospacing="0"/>
-              <w:ind w:left="720"/>
               <w:textAlignment w:val="baseline"/>
               <w:rPr>
                 <w:color w:val="000000"/>
@@ -3640,6 +3768,65 @@
                 <w:szCs w:val="18"/>
               </w:rPr>
             </w:pPr>
+            <w:r>
+              <w:rPr>
+                <w:color w:val="000000"/>
+                <w:sz w:val="18"/>
+                <w:szCs w:val="18"/>
+                <w:lang w:val="en-US"/>
+              </w:rPr>
+              <w:t>Edit profile</w:t>
+            </w:r>
+          </w:p>
+          <w:p>
+            <w:pPr>
+              <w:pStyle w:val="NormalWeb"/>
+              <w:numPr>
+                <w:ilvl w:val="0"/>
+                <w:numId w:val="1"/>
+              </w:numPr>
+              <w:spacing w:before="0" w:beforeAutospacing="0" w:after="0" w:afterAutospacing="0"/>
+              <w:textAlignment w:val="baseline"/>
+              <w:rPr>
+                <w:color w:val="000000"/>
+                <w:sz w:val="18"/>
+                <w:szCs w:val="18"/>
+              </w:rPr>
+            </w:pPr>
+            <w:r>
+              <w:rPr>
+                <w:color w:val="000000"/>
+                <w:sz w:val="18"/>
+                <w:szCs w:val="18"/>
+                <w:lang w:val="en-US"/>
+              </w:rPr>
+              <w:t>View profile</w:t>
+            </w:r>
+          </w:p>
+          <w:p>
+            <w:pPr>
+              <w:pStyle w:val="NormalWeb"/>
+              <w:numPr>
+                <w:ilvl w:val="0"/>
+                <w:numId w:val="1"/>
+              </w:numPr>
+              <w:spacing w:before="0" w:beforeAutospacing="0" w:after="0" w:afterAutospacing="0"/>
+              <w:textAlignment w:val="baseline"/>
+              <w:rPr>
+                <w:color w:val="000000"/>
+                <w:sz w:val="18"/>
+                <w:szCs w:val="18"/>
+              </w:rPr>
+            </w:pPr>
+            <w:r>
+              <w:rPr>
+                <w:color w:val="000000"/>
+                <w:sz w:val="18"/>
+                <w:szCs w:val="18"/>
+                <w:lang w:val="en-US"/>
+              </w:rPr>
+              <w:t>Search syllabus</w:t>
+            </w:r>
           </w:p>
         </w:tc>
       </w:tr>
@@ -3704,40 +3891,6 @@
           </w:tcPr>
           <w:p>
             <w:pPr>
-              <w:pStyle w:val="NormalWeb"/>
-              <w:numPr>
-                <w:ilvl w:val="0"/>
-                <w:numId w:val="1"/>
-              </w:numPr>
-              <w:spacing w:before="0" w:beforeAutospacing="0" w:after="0" w:afterAutospacing="0"/>
-              <w:textAlignment w:val="baseline"/>
-              <w:rPr>
-                <w:color w:val="000000"/>
-                <w:sz w:val="18"/>
-                <w:szCs w:val="18"/>
-              </w:rPr>
-            </w:pPr>
-            <w:r>
-              <w:rPr>
-                <w:color w:val="000000"/>
-                <w:sz w:val="18"/>
-                <w:szCs w:val="18"/>
-                <w:lang w:val="en-US"/>
-              </w:rPr>
-              <w:t xml:space="preserve">Search </w:t>
-            </w:r>
-            <w:r>
-              <w:rPr>
-                <w:color w:val="000000"/>
-                <w:sz w:val="18"/>
-                <w:szCs w:val="18"/>
-                <w:lang w:val="en-US"/>
-              </w:rPr>
-              <w:t>syllabus</w:t>
-            </w:r>
-          </w:p>
-          <w:p>
-            <w:pPr>
               <w:pStyle w:val="ListParagraph"/>
               <w:numPr>
                 <w:ilvl w:val="0"/>
@@ -3787,25 +3940,8 @@
                 <w:szCs w:val="18"/>
                 <w:lang w:val="en-US"/>
               </w:rPr>
-              <w:t>Edit profile</w:t>
-            </w:r>
-          </w:p>
-          <w:p>
-            <w:pPr>
-              <w:pStyle w:val="ListParagraph"/>
-              <w:numPr>
-                <w:ilvl w:val="0"/>
-                <w:numId w:val="1"/>
-              </w:numPr>
-              <w:spacing w:line="240" w:lineRule="auto"/>
-              <w:textAlignment w:val="baseline"/>
-              <w:rPr>
-                <w:rFonts w:ascii="Times New Roman" w:eastAsia="Times New Roman" w:hAnsi="Times New Roman" w:cs="Times New Roman"/>
-                <w:color w:val="000000"/>
-                <w:sz w:val="18"/>
-                <w:szCs w:val="18"/>
-              </w:rPr>
-            </w:pPr>
+              <w:t xml:space="preserve">View </w:t>
+            </w:r>
             <w:r>
               <w:rPr>
                 <w:rFonts w:ascii="Times New Roman" w:hAnsi="Times New Roman" w:cs="Times New Roman"/>
@@ -3814,7 +3950,27 @@
                 <w:szCs w:val="18"/>
                 <w:lang w:val="en-US"/>
               </w:rPr>
-              <w:t>View schedule</w:t>
+              <w:t xml:space="preserve">class </w:t>
+            </w:r>
+            <w:r>
+              <w:rPr>
+                <w:rFonts w:ascii="Times New Roman" w:hAnsi="Times New Roman" w:cs="Times New Roman"/>
+                <w:color w:val="000000"/>
+                <w:sz w:val="18"/>
+                <w:szCs w:val="18"/>
+                <w:lang w:val="en-US"/>
+              </w:rPr>
+              <w:t>schedule</w:t>
+            </w:r>
+            <w:r>
+              <w:rPr>
+                <w:rFonts w:ascii="Times New Roman" w:hAnsi="Times New Roman" w:cs="Times New Roman"/>
+                <w:color w:val="000000"/>
+                <w:sz w:val="18"/>
+                <w:szCs w:val="18"/>
+                <w:lang w:val="en-US"/>
+              </w:rPr>
+              <w:t xml:space="preserve"> </w:t>
             </w:r>
           </w:p>
         </w:tc>
@@ -3902,25 +4058,18 @@
                 <w:szCs w:val="18"/>
                 <w:lang w:val="en-US"/>
               </w:rPr>
-              <w:t>Edit profile</w:t>
-            </w:r>
-          </w:p>
-          <w:p>
-            <w:pPr>
-              <w:pStyle w:val="ListParagraph"/>
-              <w:numPr>
-                <w:ilvl w:val="0"/>
-                <w:numId w:val="1"/>
-              </w:numPr>
-              <w:spacing w:line="240" w:lineRule="auto"/>
-              <w:textAlignment w:val="baseline"/>
+              <w:t xml:space="preserve">View </w:t>
+            </w:r>
+            <w:r>
               <w:rPr>
                 <w:rFonts w:ascii="Times New Roman" w:eastAsia="Times New Roman" w:hAnsi="Times New Roman" w:cs="Times New Roman"/>
                 <w:color w:val="000000"/>
                 <w:sz w:val="18"/>
                 <w:szCs w:val="18"/>
-              </w:rPr>
-            </w:pPr>
+                <w:lang w:val="en-US"/>
+              </w:rPr>
+              <w:t>tutor s</w:t>
+            </w:r>
             <w:r>
               <w:rPr>
                 <w:rFonts w:ascii="Times New Roman" w:eastAsia="Times New Roman" w:hAnsi="Times New Roman" w:cs="Times New Roman"/>
@@ -3929,71 +4078,7 @@
                 <w:szCs w:val="18"/>
                 <w:lang w:val="en-US"/>
               </w:rPr>
-              <w:t xml:space="preserve">View </w:t>
-            </w:r>
-            <w:r>
-              <w:rPr>
-                <w:rFonts w:ascii="Times New Roman" w:eastAsia="Times New Roman" w:hAnsi="Times New Roman" w:cs="Times New Roman"/>
-                <w:color w:val="000000"/>
-                <w:sz w:val="18"/>
-                <w:szCs w:val="18"/>
-                <w:lang w:val="en-US"/>
-              </w:rPr>
-              <w:t>Schedule</w:t>
-            </w:r>
-          </w:p>
-          <w:p>
-            <w:pPr>
-              <w:pStyle w:val="ListParagraph"/>
-              <w:numPr>
-                <w:ilvl w:val="0"/>
-                <w:numId w:val="1"/>
-              </w:numPr>
-              <w:spacing w:line="240" w:lineRule="auto"/>
-              <w:textAlignment w:val="baseline"/>
-              <w:rPr>
-                <w:rFonts w:ascii="Times New Roman" w:eastAsia="Times New Roman" w:hAnsi="Times New Roman" w:cs="Times New Roman"/>
-                <w:color w:val="000000"/>
-                <w:sz w:val="18"/>
-                <w:szCs w:val="18"/>
-              </w:rPr>
-            </w:pPr>
-            <w:r>
-              <w:rPr>
-                <w:rFonts w:ascii="Times New Roman" w:eastAsia="Times New Roman" w:hAnsi="Times New Roman" w:cs="Times New Roman"/>
-                <w:color w:val="000000"/>
-                <w:sz w:val="18"/>
-                <w:szCs w:val="18"/>
-                <w:lang w:val="en-US"/>
-              </w:rPr>
-              <w:t>Search</w:t>
-            </w:r>
-          </w:p>
-          <w:p>
-            <w:pPr>
-              <w:pStyle w:val="ListParagraph"/>
-              <w:numPr>
-                <w:ilvl w:val="0"/>
-                <w:numId w:val="1"/>
-              </w:numPr>
-              <w:spacing w:line="240" w:lineRule="auto"/>
-              <w:textAlignment w:val="baseline"/>
-              <w:rPr>
-                <w:rFonts w:ascii="Times New Roman" w:eastAsia="Times New Roman" w:hAnsi="Times New Roman" w:cs="Times New Roman"/>
-                <w:color w:val="000000"/>
-                <w:sz w:val="18"/>
-                <w:szCs w:val="18"/>
-              </w:rPr>
-            </w:pPr>
-            <w:r>
-              <w:rPr>
-                <w:rFonts w:ascii="Times New Roman" w:eastAsia="Times New Roman" w:hAnsi="Times New Roman" w:cs="Times New Roman"/>
-                <w:color w:val="000000"/>
-                <w:sz w:val="18"/>
-                <w:szCs w:val="18"/>
-                <w:lang w:val="en-US"/>
-              </w:rPr>
-              <w:t>Join room</w:t>
+              <w:t>chedule</w:t>
             </w:r>
           </w:p>
         </w:tc>
@@ -4104,7 +4189,29 @@
                 <w:szCs w:val="18"/>
                 <w:lang w:val="en-US"/>
               </w:rPr>
-              <w:t>(category, syllabus,…)</w:t>
+              <w:t>(</w:t>
+            </w:r>
+            <w:proofErr w:type="gramStart"/>
+            <w:r>
+              <w:rPr>
+                <w:rFonts w:ascii="Times New Roman" w:eastAsia="Times New Roman" w:hAnsi="Times New Roman" w:cs="Times New Roman"/>
+                <w:color w:val="000000"/>
+                <w:sz w:val="18"/>
+                <w:szCs w:val="18"/>
+                <w:lang w:val="en-US"/>
+              </w:rPr>
+              <w:t>category</w:t>
+            </w:r>
+            <w:proofErr w:type="gramEnd"/>
+            <w:r>
+              <w:rPr>
+                <w:rFonts w:ascii="Times New Roman" w:eastAsia="Times New Roman" w:hAnsi="Times New Roman" w:cs="Times New Roman"/>
+                <w:color w:val="000000"/>
+                <w:sz w:val="18"/>
+                <w:szCs w:val="18"/>
+                <w:lang w:val="en-US"/>
+              </w:rPr>
+              <w:t>, syllabus,…)</w:t>
             </w:r>
           </w:p>
         </w:tc>
@@ -6303,7 +6410,6 @@
           <w:szCs w:val="30"/>
           <w:lang w:val="en-US"/>
         </w:rPr>
-        <w:lastRenderedPageBreak/>
         <w:t>Search</w:t>
       </w:r>
       <w:r>
@@ -6360,6 +6466,7 @@
                 <w:sz w:val="18"/>
                 <w:szCs w:val="18"/>
               </w:rPr>
+              <w:lastRenderedPageBreak/>
               <w:t>ID and Name:</w:t>
             </w:r>
           </w:p>
@@ -8397,7 +8504,6 @@
                 <w:sz w:val="18"/>
                 <w:szCs w:val="18"/>
               </w:rPr>
-              <w:lastRenderedPageBreak/>
               <w:t>Description:</w:t>
             </w:r>
           </w:p>
@@ -8706,6 +8812,7 @@
                 <w:sz w:val="18"/>
                 <w:szCs w:val="18"/>
               </w:rPr>
+              <w:lastRenderedPageBreak/>
               <w:t>Preconditions:</w:t>
             </w:r>
           </w:p>
@@ -10871,8 +10978,19 @@
                 <w:szCs w:val="18"/>
                 <w:lang w:val="en-US"/>
               </w:rPr>
-              <w:t xml:space="preserve"> a booking request from a student, then the system sends to them a link (google meet, zoom, etc.) to do meeting..</w:t>
-            </w:r>
+              <w:t xml:space="preserve"> a booking request from a student, then the system sends to them a link (google meet, zoom, etc.) to do meeting</w:t>
+            </w:r>
+            <w:proofErr w:type="gramStart"/>
+            <w:r>
+              <w:rPr>
+                <w:rFonts w:eastAsia="Times New Roman" w:cstheme="minorHAnsi"/>
+                <w:sz w:val="18"/>
+                <w:szCs w:val="18"/>
+                <w:lang w:val="en-US"/>
+              </w:rPr>
+              <w:t>..</w:t>
+            </w:r>
+            <w:proofErr w:type="gramEnd"/>
           </w:p>
         </w:tc>
       </w:tr>
@@ -11141,7 +11259,6 @@
                 <w:sz w:val="18"/>
                 <w:szCs w:val="18"/>
               </w:rPr>
-              <w:lastRenderedPageBreak/>
               <w:t>Normal Flow:</w:t>
             </w:r>
           </w:p>
@@ -11306,6 +11423,7 @@
                 <w:sz w:val="18"/>
                 <w:szCs w:val="18"/>
               </w:rPr>
+              <w:lastRenderedPageBreak/>
               <w:t>Alternative Flows:</w:t>
             </w:r>
           </w:p>
@@ -16004,7 +16122,7 @@
 </file>
 
 <file path=customXml/itemProps1.xml><?xml version="1.0" encoding="utf-8"?>
-<ds:datastoreItem xmlns:ds="http://schemas.openxmlformats.org/officeDocument/2006/customXml" ds:itemID="{B280B955-1C40-4C60-8E0B-EE9B6F6E9D74}">
+<ds:datastoreItem xmlns:ds="http://schemas.openxmlformats.org/officeDocument/2006/customXml" ds:itemID="{AAFF01E3-DECE-447B-98CA-AF55F390066E}">
   <ds:schemaRefs>
     <ds:schemaRef ds:uri="http://schemas.openxmlformats.org/officeDocument/2006/bibliography"/>
   </ds:schemaRefs>
